--- a/backend-templates/nfs-to-microsoft-standard.docx
+++ b/backend-templates/nfs-to-microsoft-standard.docx
@@ -7563,6 +7563,7 @@
   <w:style w:type="character" w:default="1" w:styleId="DefaultParagraphFont">
     <w:name w:val="Default Paragraph Font"/>
     <w:uiPriority w:val="1"/>
+    <w:semiHidden/>
     <w:unhideWhenUsed/>
   </w:style>
   <w:style w:type="table" w:default="1" w:styleId="TableNormal">

--- a/backend-templates/nfs-to-microsoft-standard.docx
+++ b/backend-templates/nfs-to-microsoft-standard.docx
@@ -182,7 +182,7 @@
                 <w:sz w:val="23"/>
                 <w:szCs w:val="23"/>
               </w:rPr>
-              <w:t>Cloud-Hosted SaaS Solution | Managed Migration | Dedicated Migration Manager</w:t>
+              <w:t>Cloud-Hosted SaaS Solution | Managed Migration | Assisted Migration Manager</w:t>
             </w:r>
           </w:p>
         </w:tc>
@@ -409,7 +409,7 @@
           </w:tcPr>
           <w:p>
             <w:r>
-              <w:t xml:space="preserve">Fully Managed Migration | Dedicated Project Manager | Pre-Migration Analysis | During Migration Consulting |Post-Migration Support and Data Reconciliation Support | End-to End Migration Assistance </w:t>
+              <w:t xml:space="preserve">Fully Managed Migration | Assisted Project Manager | Pre-Migration Analysis | During Migration Consulting |Post-Migration Support and Data Reconciliation Support | End-to End Migration Assistance </w:t>
             </w:r>
           </w:p>
           <w:p>
@@ -798,6 +798,8 @@
         <w:sectPr>
           <w:headerReference w:type="default" r:id="rId7"/>
           <w:footerReference w:type="default" r:id="rId8"/>
+          <w:headerReference w:type="first" r:id="rId28"/>
+          <w:footerReference w:type="first" r:id="rId29"/>
           <w:pgSz w:w="12240" w:h="15840" w:code="1"/>
           <w:pgMar w:top="979" w:right="763" w:bottom="979" w:left="763" w:header="240" w:footer="240" w:gutter="0"/>
           <w:cols w:space="720"/>
@@ -4246,6 +4248,16 @@
     <w:pPr>
       <w:pStyle w:val="PDFooter"/>
       <w:jc w:val="center"/>
+    </w:pPr>
+  </w:p>
+</w:ftr>
+</file>
+
+<file path=word/footer10.xml><?xml version="1.0" encoding="utf-8"?>
+<w:ftr xmlns:m="http://schemas.openxmlformats.org/officeDocument/2006/math" xmlns:mc="http://schemas.openxmlformats.org/markup-compatibility/2006" xmlns:mo="http://schemas.microsoft.com/office/mac/office/2008/main" xmlns:mv="urn:schemas-microsoft-com:mac:vml" xmlns:o="urn:schemas-microsoft-com:office:office" xmlns:r="http://schemas.openxmlformats.org/officeDocument/2006/relationships" xmlns:v="urn:schemas-microsoft-com:vml" xmlns:w10="urn:schemas-microsoft-com:office:word" xmlns:w14="http://schemas.microsoft.com/office/word/2010/wordml" xmlns:w="http://schemas.openxmlformats.org/wordprocessingml/2006/main" xmlns:wne="http://schemas.microsoft.com/office/word/2006/wordml" xmlns:wp14="http://schemas.microsoft.com/office/word/2010/wordprocessingDrawing" xmlns:wp="http://schemas.openxmlformats.org/drawingml/2006/wordprocessingDrawing" xmlns:wpc="http://schemas.microsoft.com/office/word/2010/wordprocessingCanvas" xmlns:wpg="http://schemas.microsoft.com/office/word/2010/wordprocessingGroup" xmlns:wpi="http://schemas.microsoft.com/office/word/2010/wordprocessingInk" xmlns:wps="http://schemas.microsoft.com/office/word/2010/wordprocessingShape" mc:Ignorable="w14 wp14">
+  <w:p>
+    <w:pPr>
+      <w:pStyle w:val="Footer"/>
     </w:pPr>
   </w:p>
 </w:ftr>
@@ -5378,6 +5390,16 @@
       </w:tc>
     </w:tr>
   </w:tbl>
+</w:hdr>
+</file>
+
+<file path=word/header10.xml><?xml version="1.0" encoding="utf-8"?>
+<w:hdr xmlns:m="http://schemas.openxmlformats.org/officeDocument/2006/math" xmlns:mc="http://schemas.openxmlformats.org/markup-compatibility/2006" xmlns:mo="http://schemas.microsoft.com/office/mac/office/2008/main" xmlns:mv="urn:schemas-microsoft-com:mac:vml" xmlns:o="urn:schemas-microsoft-com:office:office" xmlns:r="http://schemas.openxmlformats.org/officeDocument/2006/relationships" xmlns:v="urn:schemas-microsoft-com:vml" xmlns:w10="urn:schemas-microsoft-com:office:word" xmlns:w14="http://schemas.microsoft.com/office/word/2010/wordml" xmlns:w="http://schemas.openxmlformats.org/wordprocessingml/2006/main" xmlns:wne="http://schemas.microsoft.com/office/word/2006/wordml" xmlns:wp14="http://schemas.microsoft.com/office/word/2010/wordprocessingDrawing" xmlns:wp="http://schemas.openxmlformats.org/drawingml/2006/wordprocessingDrawing" xmlns:wpc="http://schemas.microsoft.com/office/word/2010/wordprocessingCanvas" xmlns:wpg="http://schemas.microsoft.com/office/word/2010/wordprocessingGroup" xmlns:wpi="http://schemas.microsoft.com/office/word/2010/wordprocessingInk" xmlns:wps="http://schemas.microsoft.com/office/word/2010/wordprocessingShape" mc:Ignorable="w14 wp14">
+  <w:p>
+    <w:pPr>
+      <w:pStyle w:val="Header"/>
+    </w:pPr>
+  </w:p>
 </w:hdr>
 </file>
 

--- a/backend-templates/nfs-to-microsoft-standard.docx
+++ b/backend-templates/nfs-to-microsoft-standard.docx
@@ -798,8 +798,8 @@
         <w:sectPr>
           <w:headerReference w:type="default" r:id="rId7"/>
           <w:footerReference w:type="default" r:id="rId8"/>
-          <w:headerReference w:type="first" r:id="rId28"/>
-          <w:footerReference w:type="first" r:id="rId29"/>
+          <w:headerReference w:type="first" r:id="rId9"/>
+          <w:footerReference w:type="first" r:id="rId10"/>
           <w:pgSz w:w="12240" w:h="15840" w:code="1"/>
           <w:pgMar w:top="979" w:right="763" w:bottom="979" w:left="763" w:header="240" w:footer="240" w:gutter="0"/>
           <w:cols w:space="720"/>
@@ -1103,8 +1103,8 @@
         <w:pStyle w:val="PDParagraphDefault"/>
         <w:jc w:val="both"/>
         <w:sectPr>
-          <w:headerReference w:type="default" r:id="rId9"/>
-          <w:footerReference w:type="default" r:id="rId10"/>
+          <w:headerReference w:type="default" r:id="rId11"/>
+          <w:footerReference w:type="default" r:id="rId12"/>
           <w:pgSz w:w="12240" w:h="15840" w:code="1"/>
           <w:pgMar w:top="979" w:right="763" w:bottom="979" w:left="763" w:header="240" w:footer="240" w:gutter="0"/>
           <w:cols w:space="720"/>
@@ -1525,8 +1525,8 @@
         <w:pStyle w:val="PDParagraphDefault"/>
         <w:jc w:val="both"/>
         <w:sectPr>
-          <w:headerReference w:type="default" r:id="rId11"/>
-          <w:footerReference w:type="default" r:id="rId12"/>
+          <w:headerReference w:type="default" r:id="rId13"/>
+          <w:footerReference w:type="default" r:id="rId14"/>
           <w:pgSz w:w="12240" w:h="15840" w:code="1"/>
           <w:pgMar w:top="979" w:right="763" w:bottom="979" w:left="763" w:header="240" w:footer="240" w:gutter="0"/>
           <w:cols w:space="720"/>
@@ -1887,8 +1887,8 @@
         <w:pStyle w:val="PDParagraphDefault"/>
         <w:jc w:val="both"/>
         <w:sectPr>
-          <w:headerReference w:type="default" r:id="rId13"/>
-          <w:footerReference w:type="default" r:id="rId14"/>
+          <w:headerReference w:type="default" r:id="rId15"/>
+          <w:footerReference w:type="default" r:id="rId16"/>
           <w:pgSz w:w="12240" w:h="15840" w:code="1"/>
           <w:pgMar w:top="979" w:right="763" w:bottom="979" w:left="763" w:header="240" w:footer="240" w:gutter="0"/>
           <w:cols w:space="720"/>
@@ -1951,7 +1951,7 @@
           <w:sz w:val="24"/>
           <w:szCs w:val="24"/>
         </w:rPr>
-        <w:t xml:space="preserve">Subject to earlier termination as provided below, this Agreement is for the Initial Service Term as specified in the Order </w:t>
+        <w:t xml:space="preserve">Subject to earlier termination as provided below, this Agreement is for the Initial Service Term as specified in the Order Form, and shall be automatically renewed for additional periods of the same duration as the Initial Service Term (collectively, the “Term”), unless </w:t>
       </w:r>
       <w:proofErr w:type="gramStart"/>
       <w:r>
@@ -1959,7 +1959,7 @@
           <w:sz w:val="24"/>
           <w:szCs w:val="24"/>
         </w:rPr>
-        <w:t>Form, and</w:t>
+        <w:t>either party</w:t>
       </w:r>
       <w:proofErr w:type="gramEnd"/>
       <w:r>
@@ -1967,7 +1967,7 @@
           <w:sz w:val="24"/>
           <w:szCs w:val="24"/>
         </w:rPr>
-        <w:t xml:space="preserve"> shall be automatically renewed for additional periods of the same duration as the Initial Service Term (collectively, the “Term”), unless either party requests termination at least thirty (30) days prior to the end of the then-current term.</w:t>
+        <w:t xml:space="preserve"> requests termination at least thirty (30) days prior to the end of the then-current term.</w:t>
       </w:r>
     </w:p>
     <w:p>
@@ -2086,8 +2086,8 @@
         <w:pStyle w:val="PDParagraphDefault"/>
         <w:jc w:val="both"/>
         <w:sectPr>
-          <w:headerReference w:type="default" r:id="rId15"/>
-          <w:footerReference w:type="default" r:id="rId16"/>
+          <w:headerReference w:type="default" r:id="rId17"/>
+          <w:footerReference w:type="default" r:id="rId18"/>
           <w:pgSz w:w="12240" w:h="15840" w:code="1"/>
           <w:pgMar w:top="979" w:right="763" w:bottom="979" w:left="763" w:header="240" w:footer="240" w:gutter="0"/>
           <w:cols w:space="720"/>
@@ -2563,8 +2563,8 @@
       <w:pPr>
         <w:pStyle w:val="PDParagraphDefault"/>
         <w:sectPr>
-          <w:headerReference w:type="default" r:id="rId17"/>
-          <w:footerReference w:type="default" r:id="rId18"/>
+          <w:headerReference w:type="default" r:id="rId19"/>
+          <w:footerReference w:type="default" r:id="rId20"/>
           <w:pgSz w:w="12240" w:h="15840" w:code="1"/>
           <w:pgMar w:top="979" w:right="763" w:bottom="979" w:left="763" w:header="240" w:footer="240" w:gutter="0"/>
           <w:cols w:space="720"/>
@@ -2626,8 +2626,8 @@
         <w:pStyle w:val="PDParagraphDefault"/>
         <w:jc w:val="both"/>
         <w:sectPr>
-          <w:headerReference w:type="default" r:id="rId19"/>
-          <w:footerReference w:type="default" r:id="rId20"/>
+          <w:headerReference w:type="default" r:id="rId21"/>
+          <w:footerReference w:type="default" r:id="rId22"/>
           <w:pgSz w:w="12240" w:h="15840" w:code="1"/>
           <w:pgMar w:top="979" w:right="763" w:bottom="979" w:left="763" w:header="240" w:footer="240" w:gutter="0"/>
           <w:cols w:space="720"/>
@@ -3491,8 +3491,8 @@
       <w:pPr>
         <w:pStyle w:val="PDParagraphDefault"/>
         <w:sectPr>
-          <w:headerReference w:type="default" r:id="rId21"/>
-          <w:footerReference w:type="default" r:id="rId22"/>
+          <w:headerReference w:type="default" r:id="rId23"/>
+          <w:footerReference w:type="default" r:id="rId24"/>
           <w:pgSz w:w="12240" w:h="15840" w:code="1"/>
           <w:pgMar w:top="979" w:right="763" w:bottom="979" w:left="763" w:header="240" w:footer="240" w:gutter="0"/>
           <w:cols w:space="720"/>
@@ -4098,8 +4098,8 @@
       </w:pPr>
     </w:p>
     <w:sectPr>
-      <w:headerReference w:type="default" r:id="rId23"/>
-      <w:footerReference w:type="default" r:id="rId24"/>
+      <w:headerReference w:type="default" r:id="rId25"/>
+      <w:footerReference w:type="default" r:id="rId26"/>
       <w:pgSz w:w="12240" w:h="15840" w:code="1"/>
       <w:pgMar w:top="979" w:right="763" w:bottom="979" w:left="763" w:header="240" w:footer="240" w:gutter="0"/>
       <w:cols w:space="720"/>
@@ -4254,16 +4254,6 @@
 </file>
 
 <file path=word/footer10.xml><?xml version="1.0" encoding="utf-8"?>
-<w:ftr xmlns:m="http://schemas.openxmlformats.org/officeDocument/2006/math" xmlns:mc="http://schemas.openxmlformats.org/markup-compatibility/2006" xmlns:mo="http://schemas.microsoft.com/office/mac/office/2008/main" xmlns:mv="urn:schemas-microsoft-com:mac:vml" xmlns:o="urn:schemas-microsoft-com:office:office" xmlns:r="http://schemas.openxmlformats.org/officeDocument/2006/relationships" xmlns:v="urn:schemas-microsoft-com:vml" xmlns:w10="urn:schemas-microsoft-com:office:word" xmlns:w14="http://schemas.microsoft.com/office/word/2010/wordml" xmlns:w="http://schemas.openxmlformats.org/wordprocessingml/2006/main" xmlns:wne="http://schemas.microsoft.com/office/word/2006/wordml" xmlns:wp14="http://schemas.microsoft.com/office/word/2010/wordprocessingDrawing" xmlns:wp="http://schemas.openxmlformats.org/drawingml/2006/wordprocessingDrawing" xmlns:wpc="http://schemas.microsoft.com/office/word/2010/wordprocessingCanvas" xmlns:wpg="http://schemas.microsoft.com/office/word/2010/wordprocessingGroup" xmlns:wpi="http://schemas.microsoft.com/office/word/2010/wordprocessingInk" xmlns:wps="http://schemas.microsoft.com/office/word/2010/wordprocessingShape" mc:Ignorable="w14 wp14">
-  <w:p>
-    <w:pPr>
-      <w:pStyle w:val="Footer"/>
-    </w:pPr>
-  </w:p>
-</w:ftr>
-</file>
-
-<file path=word/footer2.xml><?xml version="1.0" encoding="utf-8"?>
 <w:ftr xmlns:wpc="http://schemas.microsoft.com/office/word/2010/wordprocessingCanvas" xmlns:cx="http://schemas.microsoft.com/office/drawing/2014/chartex" xmlns:cx1="http://schemas.microsoft.com/office/drawing/2015/9/8/chartex" xmlns:cx2="http://schemas.microsoft.com/office/drawing/2015/10/21/chartex" xmlns:cx3="http://schemas.microsoft.com/office/drawing/2016/5/9/chartex" xmlns:cx4="http://schemas.microsoft.com/office/drawing/2016/5/10/chartex" xmlns:cx5="http://schemas.microsoft.com/office/drawing/2016/5/11/chartex" xmlns:cx6="http://schemas.microsoft.com/office/drawing/2016/5/12/chartex" xmlns:cx7="http://schemas.microsoft.com/office/drawing/2016/5/13/chartex" xmlns:cx8="http://schemas.microsoft.com/office/drawing/2016/5/14/chartex" xmlns:mc="http://schemas.openxmlformats.org/markup-compatibility/2006" xmlns:aink="http://schemas.microsoft.com/office/drawing/2016/ink" xmlns:am3d="http://schemas.microsoft.com/office/drawing/2017/model3d" xmlns:o="urn:schemas-microsoft-com:office:office" xmlns:oel="http://schemas.microsoft.com/office/2019/extlst" xmlns:r="http://schemas.openxmlformats.org/officeDocument/2006/relationships" xmlns:m="http://schemas.openxmlformats.org/officeDocument/2006/math" xmlns:v="urn:schemas-microsoft-com:vml" xmlns:wp14="http://schemas.microsoft.com/office/word/2010/wordprocessingDrawing" xmlns:wp="http://schemas.openxmlformats.org/drawingml/2006/wordprocessingDrawing" xmlns:w10="urn:schemas-microsoft-com:office:word" xmlns:w="http://schemas.openxmlformats.org/wordprocessingml/2006/main" xmlns:w14="http://schemas.microsoft.com/office/word/2010/wordml" xmlns:w15="http://schemas.microsoft.com/office/word/2012/wordml" xmlns:w16cex="http://schemas.microsoft.com/office/word/2018/wordml/cex" xmlns:w16cid="http://schemas.microsoft.com/office/word/2016/wordml/cid" xmlns:w16="http://schemas.microsoft.com/office/word/2018/wordml" xmlns:w16du="http://schemas.microsoft.com/office/word/2023/wordml/word16du" xmlns:w16sdtdh="http://schemas.microsoft.com/office/word/2020/wordml/sdtdatahash" xmlns:w16sdtfl="http://schemas.microsoft.com/office/word/2024/wordml/sdtformatlock" xmlns:w16se="http://schemas.microsoft.com/office/word/2015/wordml/symex" xmlns:wpg="http://schemas.microsoft.com/office/word/2010/wordprocessingGroup" xmlns:wpi="http://schemas.microsoft.com/office/word/2010/wordprocessingInk" xmlns:wne="http://schemas.microsoft.com/office/word/2006/wordml" xmlns:wps="http://schemas.microsoft.com/office/word/2010/wordprocessingShape" mc:Ignorable="w14 w15 w16se w16cid w16 w16cex w16sdtdh w16sdtfl w16du wp14">
   <w:p>
     <w:pPr>
@@ -4380,6 +4370,12 @@
       <w:jc w:val="center"/>
     </w:pPr>
   </w:p>
+</w:ftr>
+</file>
+
+<file path=word/footer2.xml><?xml version="1.0" encoding="utf-8"?>
+<w:ftr xmlns:wpc="http://schemas.microsoft.com/office/word/2010/wordprocessingCanvas" xmlns:cx="http://schemas.microsoft.com/office/drawing/2014/chartex" xmlns:cx1="http://schemas.microsoft.com/office/drawing/2015/9/8/chartex" xmlns:cx2="http://schemas.microsoft.com/office/drawing/2015/10/21/chartex" xmlns:cx3="http://schemas.microsoft.com/office/drawing/2016/5/9/chartex" xmlns:cx4="http://schemas.microsoft.com/office/drawing/2016/5/10/chartex" xmlns:cx5="http://schemas.microsoft.com/office/drawing/2016/5/11/chartex" xmlns:cx6="http://schemas.microsoft.com/office/drawing/2016/5/12/chartex" xmlns:cx7="http://schemas.microsoft.com/office/drawing/2016/5/13/chartex" xmlns:cx8="http://schemas.microsoft.com/office/drawing/2016/5/14/chartex" xmlns:mc="http://schemas.openxmlformats.org/markup-compatibility/2006" xmlns:aink="http://schemas.microsoft.com/office/drawing/2016/ink" xmlns:am3d="http://schemas.microsoft.com/office/drawing/2017/model3d" xmlns:o="urn:schemas-microsoft-com:office:office" xmlns:oel="http://schemas.microsoft.com/office/2019/extlst" xmlns:r="http://schemas.openxmlformats.org/officeDocument/2006/relationships" xmlns:m="http://schemas.openxmlformats.org/officeDocument/2006/math" xmlns:v="urn:schemas-microsoft-com:vml" xmlns:wp14="http://schemas.microsoft.com/office/word/2010/wordprocessingDrawing" xmlns:wp="http://schemas.openxmlformats.org/drawingml/2006/wordprocessingDrawing" xmlns:w10="urn:schemas-microsoft-com:office:word" xmlns:w="http://schemas.openxmlformats.org/wordprocessingml/2006/main" xmlns:w14="http://schemas.microsoft.com/office/word/2010/wordml" xmlns:w15="http://schemas.microsoft.com/office/word/2012/wordml" xmlns:w16cex="http://schemas.microsoft.com/office/word/2018/wordml/cex" xmlns:w16cid="http://schemas.microsoft.com/office/word/2016/wordml/cid" xmlns:w16="http://schemas.microsoft.com/office/word/2018/wordml" xmlns:w16du="http://schemas.microsoft.com/office/word/2023/wordml/word16du" xmlns:w16sdtdh="http://schemas.microsoft.com/office/word/2020/wordml/sdtdatahash" xmlns:w16sdtfl="http://schemas.microsoft.com/office/word/2024/wordml/sdtformatlock" xmlns:w16se="http://schemas.microsoft.com/office/word/2015/wordml/symex" xmlns:wpg="http://schemas.microsoft.com/office/word/2010/wordprocessingGroup" xmlns:wpi="http://schemas.microsoft.com/office/word/2010/wordprocessingInk" xmlns:wne="http://schemas.microsoft.com/office/word/2006/wordml" xmlns:wps="http://schemas.microsoft.com/office/word/2010/wordprocessingShape" mc:Ignorable="w14 w15 w16se w16cid w16 w16cex w16sdtdh w16sdtfl w16du wp14">
+  <w:p/>
 </w:ftr>
 </file>
 
@@ -5291,7 +5287,7 @@
               <w:noProof/>
             </w:rPr>
             <w:drawing>
-              <wp:inline distT="0" distB="0" distL="0" distR="0" wp14:anchorId="61BD4319" wp14:editId="34C3F2B2">
+              <wp:inline distT="0" distB="0" distL="0" distR="0" wp14:anchorId="66CFF9DE" wp14:editId="53B1B761">
                 <wp:extent cx="1066800" cy="1066800"/>
                 <wp:effectExtent l="0" t="0" r="0" b="0"/>
                 <wp:docPr id="973455369" name="Picture 973455369"/>
@@ -5351,7 +5347,7 @@
               <w:noProof/>
             </w:rPr>
             <w:drawing>
-              <wp:inline distT="0" distB="0" distL="0" distR="0" wp14:anchorId="5C425D9F" wp14:editId="790E771F">
+              <wp:inline distT="0" distB="0" distL="0" distR="0" wp14:anchorId="63D4D622" wp14:editId="7727C4A5">
                 <wp:extent cx="1638300" cy="600075"/>
                 <wp:effectExtent l="0" t="0" r="0" b="0"/>
                 <wp:docPr id="277127312" name="Picture 277127312"/>
@@ -5394,16 +5390,6 @@
 </file>
 
 <file path=word/header10.xml><?xml version="1.0" encoding="utf-8"?>
-<w:hdr xmlns:m="http://schemas.openxmlformats.org/officeDocument/2006/math" xmlns:mc="http://schemas.openxmlformats.org/markup-compatibility/2006" xmlns:mo="http://schemas.microsoft.com/office/mac/office/2008/main" xmlns:mv="urn:schemas-microsoft-com:mac:vml" xmlns:o="urn:schemas-microsoft-com:office:office" xmlns:r="http://schemas.openxmlformats.org/officeDocument/2006/relationships" xmlns:v="urn:schemas-microsoft-com:vml" xmlns:w10="urn:schemas-microsoft-com:office:word" xmlns:w14="http://schemas.microsoft.com/office/word/2010/wordml" xmlns:w="http://schemas.openxmlformats.org/wordprocessingml/2006/main" xmlns:wne="http://schemas.microsoft.com/office/word/2006/wordml" xmlns:wp14="http://schemas.microsoft.com/office/word/2010/wordprocessingDrawing" xmlns:wp="http://schemas.openxmlformats.org/drawingml/2006/wordprocessingDrawing" xmlns:wpc="http://schemas.microsoft.com/office/word/2010/wordprocessingCanvas" xmlns:wpg="http://schemas.microsoft.com/office/word/2010/wordprocessingGroup" xmlns:wpi="http://schemas.microsoft.com/office/word/2010/wordprocessingInk" xmlns:wps="http://schemas.microsoft.com/office/word/2010/wordprocessingShape" mc:Ignorable="w14 wp14">
-  <w:p>
-    <w:pPr>
-      <w:pStyle w:val="Header"/>
-    </w:pPr>
-  </w:p>
-</w:hdr>
-</file>
-
-<file path=word/header2.xml><?xml version="1.0" encoding="utf-8"?>
 <w:hdr xmlns:wpc="http://schemas.microsoft.com/office/word/2010/wordprocessingCanvas" xmlns:cx="http://schemas.microsoft.com/office/drawing/2014/chartex" xmlns:cx1="http://schemas.microsoft.com/office/drawing/2015/9/8/chartex" xmlns:cx2="http://schemas.microsoft.com/office/drawing/2015/10/21/chartex" xmlns:cx3="http://schemas.microsoft.com/office/drawing/2016/5/9/chartex" xmlns:cx4="http://schemas.microsoft.com/office/drawing/2016/5/10/chartex" xmlns:cx5="http://schemas.microsoft.com/office/drawing/2016/5/11/chartex" xmlns:cx6="http://schemas.microsoft.com/office/drawing/2016/5/12/chartex" xmlns:cx7="http://schemas.microsoft.com/office/drawing/2016/5/13/chartex" xmlns:cx8="http://schemas.microsoft.com/office/drawing/2016/5/14/chartex" xmlns:mc="http://schemas.openxmlformats.org/markup-compatibility/2006" xmlns:aink="http://schemas.microsoft.com/office/drawing/2016/ink" xmlns:am3d="http://schemas.microsoft.com/office/drawing/2017/model3d" xmlns:o="urn:schemas-microsoft-com:office:office" xmlns:oel="http://schemas.microsoft.com/office/2019/extlst" xmlns:r="http://schemas.openxmlformats.org/officeDocument/2006/relationships" xmlns:m="http://schemas.openxmlformats.org/officeDocument/2006/math" xmlns:v="urn:schemas-microsoft-com:vml" xmlns:wp14="http://schemas.microsoft.com/office/word/2010/wordprocessingDrawing" xmlns:wp="http://schemas.openxmlformats.org/drawingml/2006/wordprocessingDrawing" xmlns:w10="urn:schemas-microsoft-com:office:word" xmlns:w="http://schemas.openxmlformats.org/wordprocessingml/2006/main" xmlns:w14="http://schemas.microsoft.com/office/word/2010/wordml" xmlns:w15="http://schemas.microsoft.com/office/word/2012/wordml" xmlns:w16cex="http://schemas.microsoft.com/office/word/2018/wordml/cex" xmlns:w16cid="http://schemas.microsoft.com/office/word/2016/wordml/cid" xmlns:w16="http://schemas.microsoft.com/office/word/2018/wordml" xmlns:w16du="http://schemas.microsoft.com/office/word/2023/wordml/word16du" xmlns:w16sdtdh="http://schemas.microsoft.com/office/word/2020/wordml/sdtdatahash" xmlns:w16sdtfl="http://schemas.microsoft.com/office/word/2024/wordml/sdtformatlock" xmlns:w16se="http://schemas.microsoft.com/office/word/2015/wordml/symex" xmlns:wpg="http://schemas.microsoft.com/office/word/2010/wordprocessingGroup" xmlns:wpi="http://schemas.microsoft.com/office/word/2010/wordprocessingInk" xmlns:wne="http://schemas.microsoft.com/office/word/2006/wordml" xmlns:wps="http://schemas.microsoft.com/office/word/2010/wordprocessingShape" mc:Ignorable="w14 w15 w16se w16cid w16 w16cex w16sdtdh w16sdtfl w16du wp14">
   <w:p>
     <w:pPr>
@@ -5446,7 +5432,162 @@
               <w:noProof/>
             </w:rPr>
             <w:drawing>
-              <wp:inline distT="0" distB="0" distL="0" distR="0" wp14:anchorId="3AFCE2B6" wp14:editId="1292431A">
+              <wp:inline distT="0" distB="0" distL="0" distR="0" wp14:anchorId="75BC8A29" wp14:editId="5D0D4A8B">
+                <wp:extent cx="1066800" cy="1066800"/>
+                <wp:effectExtent l="0" t="0" r="0" b="0"/>
+                <wp:docPr id="515620947" name="Picture 515620947"/>
+                <wp:cNvGraphicFramePr>
+                  <a:graphicFrameLocks xmlns:a="http://schemas.openxmlformats.org/drawingml/2006/main" noChangeAspect="1"/>
+                </wp:cNvGraphicFramePr>
+                <a:graphic xmlns:a="http://schemas.openxmlformats.org/drawingml/2006/main">
+                  <a:graphicData uri="http://schemas.openxmlformats.org/drawingml/2006/picture">
+                    <pic:pic xmlns:pic="http://schemas.openxmlformats.org/drawingml/2006/picture">
+                      <pic:nvPicPr>
+                        <pic:cNvPr id="0" name=""/>
+                        <pic:cNvPicPr/>
+                      </pic:nvPicPr>
+                      <pic:blipFill>
+                        <a:blip r:embed="rId1"/>
+                        <a:stretch>
+                          <a:fillRect/>
+                        </a:stretch>
+                      </pic:blipFill>
+                      <pic:spPr>
+                        <a:xfrm>
+                          <a:off x="0" y="0"/>
+                          <a:ext cx="1066800" cy="1066800"/>
+                        </a:xfrm>
+                        <a:prstGeom prst="rect">
+                          <a:avLst/>
+                        </a:prstGeom>
+                      </pic:spPr>
+                    </pic:pic>
+                  </a:graphicData>
+                </a:graphic>
+              </wp:inline>
+            </w:drawing>
+          </w:r>
+        </w:p>
+      </w:tc>
+      <w:tc>
+        <w:tcPr>
+          <w:tcW w:w="4241" w:type="dxa"/>
+        </w:tcPr>
+        <w:p>
+          <w:pPr>
+            <w:pStyle w:val="PDHeader"/>
+          </w:pPr>
+        </w:p>
+      </w:tc>
+      <w:tc>
+        <w:tcPr>
+          <w:tcW w:w="3732" w:type="dxa"/>
+        </w:tcPr>
+        <w:p>
+          <w:pPr>
+            <w:jc w:val="center"/>
+          </w:pPr>
+          <w:r>
+            <w:rPr>
+              <w:noProof/>
+            </w:rPr>
+            <w:drawing>
+              <wp:inline distT="0" distB="0" distL="0" distR="0" wp14:anchorId="61F195E1" wp14:editId="0C0FBB59">
+                <wp:extent cx="1638300" cy="600075"/>
+                <wp:effectExtent l="0" t="0" r="0" b="0"/>
+                <wp:docPr id="46705801" name="Picture 46705801"/>
+                <wp:cNvGraphicFramePr>
+                  <a:graphicFrameLocks xmlns:a="http://schemas.openxmlformats.org/drawingml/2006/main" noChangeAspect="1"/>
+                </wp:cNvGraphicFramePr>
+                <a:graphic xmlns:a="http://schemas.openxmlformats.org/drawingml/2006/main">
+                  <a:graphicData uri="http://schemas.openxmlformats.org/drawingml/2006/picture">
+                    <pic:pic xmlns:pic="http://schemas.openxmlformats.org/drawingml/2006/picture">
+                      <pic:nvPicPr>
+                        <pic:cNvPr id="0" name=""/>
+                        <pic:cNvPicPr/>
+                      </pic:nvPicPr>
+                      <pic:blipFill>
+                        <a:blip r:embed="rId2"/>
+                        <a:stretch>
+                          <a:fillRect/>
+                        </a:stretch>
+                      </pic:blipFill>
+                      <pic:spPr>
+                        <a:xfrm>
+                          <a:off x="0" y="0"/>
+                          <a:ext cx="1638300" cy="600075"/>
+                        </a:xfrm>
+                        <a:prstGeom prst="rect">
+                          <a:avLst/>
+                        </a:prstGeom>
+                      </pic:spPr>
+                    </pic:pic>
+                  </a:graphicData>
+                </a:graphic>
+              </wp:inline>
+            </w:drawing>
+          </w:r>
+        </w:p>
+      </w:tc>
+    </w:tr>
+  </w:tbl>
+</w:hdr>
+</file>
+
+<file path=word/header2.xml><?xml version="1.0" encoding="utf-8"?>
+<w:hdr xmlns:wpc="http://schemas.microsoft.com/office/word/2010/wordprocessingCanvas" xmlns:cx="http://schemas.microsoft.com/office/drawing/2014/chartex" xmlns:cx1="http://schemas.microsoft.com/office/drawing/2015/9/8/chartex" xmlns:cx2="http://schemas.microsoft.com/office/drawing/2015/10/21/chartex" xmlns:cx3="http://schemas.microsoft.com/office/drawing/2016/5/9/chartex" xmlns:cx4="http://schemas.microsoft.com/office/drawing/2016/5/10/chartex" xmlns:cx5="http://schemas.microsoft.com/office/drawing/2016/5/11/chartex" xmlns:cx6="http://schemas.microsoft.com/office/drawing/2016/5/12/chartex" xmlns:cx7="http://schemas.microsoft.com/office/drawing/2016/5/13/chartex" xmlns:cx8="http://schemas.microsoft.com/office/drawing/2016/5/14/chartex" xmlns:mc="http://schemas.openxmlformats.org/markup-compatibility/2006" xmlns:aink="http://schemas.microsoft.com/office/drawing/2016/ink" xmlns:am3d="http://schemas.microsoft.com/office/drawing/2017/model3d" xmlns:o="urn:schemas-microsoft-com:office:office" xmlns:oel="http://schemas.microsoft.com/office/2019/extlst" xmlns:r="http://schemas.openxmlformats.org/officeDocument/2006/relationships" xmlns:m="http://schemas.openxmlformats.org/officeDocument/2006/math" xmlns:v="urn:schemas-microsoft-com:vml" xmlns:wp14="http://schemas.microsoft.com/office/word/2010/wordprocessingDrawing" xmlns:wp="http://schemas.openxmlformats.org/drawingml/2006/wordprocessingDrawing" xmlns:w10="urn:schemas-microsoft-com:office:word" xmlns:w="http://schemas.openxmlformats.org/wordprocessingml/2006/main" xmlns:w14="http://schemas.microsoft.com/office/word/2010/wordml" xmlns:w15="http://schemas.microsoft.com/office/word/2012/wordml" xmlns:w16cex="http://schemas.microsoft.com/office/word/2018/wordml/cex" xmlns:w16cid="http://schemas.microsoft.com/office/word/2016/wordml/cid" xmlns:w16="http://schemas.microsoft.com/office/word/2018/wordml" xmlns:w16du="http://schemas.microsoft.com/office/word/2023/wordml/word16du" xmlns:w16sdtdh="http://schemas.microsoft.com/office/word/2020/wordml/sdtdatahash" xmlns:w16sdtfl="http://schemas.microsoft.com/office/word/2024/wordml/sdtformatlock" xmlns:w16se="http://schemas.microsoft.com/office/word/2015/wordml/symex" xmlns:wpg="http://schemas.microsoft.com/office/word/2010/wordprocessingGroup" xmlns:wpi="http://schemas.microsoft.com/office/word/2010/wordprocessingInk" xmlns:wne="http://schemas.microsoft.com/office/word/2006/wordml" xmlns:wps="http://schemas.microsoft.com/office/word/2010/wordprocessingShape" mc:Ignorable="w14 w15 w16se w16cid w16 w16cex w16sdtdh w16sdtfl w16du wp14">
+  <w:p>
+    <w:pPr>
+      <w:pStyle w:val="Header"/>
+    </w:pPr>
+  </w:p>
+</w:hdr>
+</file>
+
+<file path=word/header3.xml><?xml version="1.0" encoding="utf-8"?>
+<w:hdr xmlns:wpc="http://schemas.microsoft.com/office/word/2010/wordprocessingCanvas" xmlns:cx="http://schemas.microsoft.com/office/drawing/2014/chartex" xmlns:cx1="http://schemas.microsoft.com/office/drawing/2015/9/8/chartex" xmlns:cx2="http://schemas.microsoft.com/office/drawing/2015/10/21/chartex" xmlns:cx3="http://schemas.microsoft.com/office/drawing/2016/5/9/chartex" xmlns:cx4="http://schemas.microsoft.com/office/drawing/2016/5/10/chartex" xmlns:cx5="http://schemas.microsoft.com/office/drawing/2016/5/11/chartex" xmlns:cx6="http://schemas.microsoft.com/office/drawing/2016/5/12/chartex" xmlns:cx7="http://schemas.microsoft.com/office/drawing/2016/5/13/chartex" xmlns:cx8="http://schemas.microsoft.com/office/drawing/2016/5/14/chartex" xmlns:mc="http://schemas.openxmlformats.org/markup-compatibility/2006" xmlns:aink="http://schemas.microsoft.com/office/drawing/2016/ink" xmlns:am3d="http://schemas.microsoft.com/office/drawing/2017/model3d" xmlns:o="urn:schemas-microsoft-com:office:office" xmlns:oel="http://schemas.microsoft.com/office/2019/extlst" xmlns:r="http://schemas.openxmlformats.org/officeDocument/2006/relationships" xmlns:m="http://schemas.openxmlformats.org/officeDocument/2006/math" xmlns:v="urn:schemas-microsoft-com:vml" xmlns:wp14="http://schemas.microsoft.com/office/word/2010/wordprocessingDrawing" xmlns:wp="http://schemas.openxmlformats.org/drawingml/2006/wordprocessingDrawing" xmlns:w10="urn:schemas-microsoft-com:office:word" xmlns:w="http://schemas.openxmlformats.org/wordprocessingml/2006/main" xmlns:w14="http://schemas.microsoft.com/office/word/2010/wordml" xmlns:w15="http://schemas.microsoft.com/office/word/2012/wordml" xmlns:w16cex="http://schemas.microsoft.com/office/word/2018/wordml/cex" xmlns:w16cid="http://schemas.microsoft.com/office/word/2016/wordml/cid" xmlns:w16="http://schemas.microsoft.com/office/word/2018/wordml" xmlns:w16du="http://schemas.microsoft.com/office/word/2023/wordml/word16du" xmlns:w16sdtdh="http://schemas.microsoft.com/office/word/2020/wordml/sdtdatahash" xmlns:w16sdtfl="http://schemas.microsoft.com/office/word/2024/wordml/sdtformatlock" xmlns:w16se="http://schemas.microsoft.com/office/word/2015/wordml/symex" xmlns:wpg="http://schemas.microsoft.com/office/word/2010/wordprocessingGroup" xmlns:wpi="http://schemas.microsoft.com/office/word/2010/wordprocessingInk" xmlns:wne="http://schemas.microsoft.com/office/word/2006/wordml" xmlns:wps="http://schemas.microsoft.com/office/word/2010/wordprocessingShape" mc:Ignorable="w14 w15 w16se w16cid w16 w16cex w16sdtdh w16sdtfl w16du wp14">
+  <w:p>
+    <w:pPr>
+      <w:pStyle w:val="PDHeader"/>
+    </w:pPr>
+  </w:p>
+  <w:p>
+    <w:pPr>
+      <w:pStyle w:val="PDHeader"/>
+      <w:spacing w:line="240" w:lineRule="auto"/>
+    </w:pPr>
+  </w:p>
+  <w:tbl>
+    <w:tblPr>
+      <w:tblStyle w:val="PDRowItem"/>
+      <w:tblW w:w="0" w:type="auto"/>
+      <w:jc w:val="center"/>
+      <w:tblInd w:w="0" w:type="dxa"/>
+      <w:tblLook w:val="04A0" w:firstRow="1" w:lastRow="0" w:firstColumn="1" w:lastColumn="0" w:noHBand="0" w:noVBand="1"/>
+    </w:tblPr>
+    <w:tblGrid>
+      <w:gridCol w:w="2741"/>
+      <w:gridCol w:w="4241"/>
+      <w:gridCol w:w="3732"/>
+    </w:tblGrid>
+    <w:tr>
+      <w:trPr>
+        <w:jc w:val="center"/>
+      </w:trPr>
+      <w:tc>
+        <w:tcPr>
+          <w:tcW w:w="2741" w:type="dxa"/>
+        </w:tcPr>
+        <w:p>
+          <w:pPr>
+            <w:jc w:val="center"/>
+          </w:pPr>
+          <w:r>
+            <w:rPr>
+              <w:noProof/>
+            </w:rPr>
+            <w:drawing>
+              <wp:inline distT="0" distB="0" distL="0" distR="0" wp14:anchorId="4BAFD62B" wp14:editId="33B7FC93">
                 <wp:extent cx="1066800" cy="1066800"/>
                 <wp:effectExtent l="0" t="0" r="0" b="0"/>
                 <wp:docPr id="322523599" name="Picture 322523599"/>
@@ -5506,155 +5647,10 @@
               <w:noProof/>
             </w:rPr>
             <w:drawing>
-              <wp:inline distT="0" distB="0" distL="0" distR="0" wp14:anchorId="1024EDE7" wp14:editId="73C765E5">
+              <wp:inline distT="0" distB="0" distL="0" distR="0" wp14:anchorId="34615BC9" wp14:editId="160AF355">
                 <wp:extent cx="1638300" cy="600075"/>
                 <wp:effectExtent l="0" t="0" r="0" b="0"/>
                 <wp:docPr id="1618587049" name="Picture 1618587049"/>
-                <wp:cNvGraphicFramePr>
-                  <a:graphicFrameLocks xmlns:a="http://schemas.openxmlformats.org/drawingml/2006/main" noChangeAspect="1"/>
-                </wp:cNvGraphicFramePr>
-                <a:graphic xmlns:a="http://schemas.openxmlformats.org/drawingml/2006/main">
-                  <a:graphicData uri="http://schemas.openxmlformats.org/drawingml/2006/picture">
-                    <pic:pic xmlns:pic="http://schemas.openxmlformats.org/drawingml/2006/picture">
-                      <pic:nvPicPr>
-                        <pic:cNvPr id="0" name=""/>
-                        <pic:cNvPicPr/>
-                      </pic:nvPicPr>
-                      <pic:blipFill>
-                        <a:blip r:embed="rId2"/>
-                        <a:stretch>
-                          <a:fillRect/>
-                        </a:stretch>
-                      </pic:blipFill>
-                      <pic:spPr>
-                        <a:xfrm>
-                          <a:off x="0" y="0"/>
-                          <a:ext cx="1638300" cy="600075"/>
-                        </a:xfrm>
-                        <a:prstGeom prst="rect">
-                          <a:avLst/>
-                        </a:prstGeom>
-                      </pic:spPr>
-                    </pic:pic>
-                  </a:graphicData>
-                </a:graphic>
-              </wp:inline>
-            </w:drawing>
-          </w:r>
-        </w:p>
-      </w:tc>
-    </w:tr>
-  </w:tbl>
-</w:hdr>
-</file>
-
-<file path=word/header3.xml><?xml version="1.0" encoding="utf-8"?>
-<w:hdr xmlns:wpc="http://schemas.microsoft.com/office/word/2010/wordprocessingCanvas" xmlns:cx="http://schemas.microsoft.com/office/drawing/2014/chartex" xmlns:cx1="http://schemas.microsoft.com/office/drawing/2015/9/8/chartex" xmlns:cx2="http://schemas.microsoft.com/office/drawing/2015/10/21/chartex" xmlns:cx3="http://schemas.microsoft.com/office/drawing/2016/5/9/chartex" xmlns:cx4="http://schemas.microsoft.com/office/drawing/2016/5/10/chartex" xmlns:cx5="http://schemas.microsoft.com/office/drawing/2016/5/11/chartex" xmlns:cx6="http://schemas.microsoft.com/office/drawing/2016/5/12/chartex" xmlns:cx7="http://schemas.microsoft.com/office/drawing/2016/5/13/chartex" xmlns:cx8="http://schemas.microsoft.com/office/drawing/2016/5/14/chartex" xmlns:mc="http://schemas.openxmlformats.org/markup-compatibility/2006" xmlns:aink="http://schemas.microsoft.com/office/drawing/2016/ink" xmlns:am3d="http://schemas.microsoft.com/office/drawing/2017/model3d" xmlns:o="urn:schemas-microsoft-com:office:office" xmlns:oel="http://schemas.microsoft.com/office/2019/extlst" xmlns:r="http://schemas.openxmlformats.org/officeDocument/2006/relationships" xmlns:m="http://schemas.openxmlformats.org/officeDocument/2006/math" xmlns:v="urn:schemas-microsoft-com:vml" xmlns:wp14="http://schemas.microsoft.com/office/word/2010/wordprocessingDrawing" xmlns:wp="http://schemas.openxmlformats.org/drawingml/2006/wordprocessingDrawing" xmlns:w10="urn:schemas-microsoft-com:office:word" xmlns:w="http://schemas.openxmlformats.org/wordprocessingml/2006/main" xmlns:w14="http://schemas.microsoft.com/office/word/2010/wordml" xmlns:w15="http://schemas.microsoft.com/office/word/2012/wordml" xmlns:w16cex="http://schemas.microsoft.com/office/word/2018/wordml/cex" xmlns:w16cid="http://schemas.microsoft.com/office/word/2016/wordml/cid" xmlns:w16="http://schemas.microsoft.com/office/word/2018/wordml" xmlns:w16du="http://schemas.microsoft.com/office/word/2023/wordml/word16du" xmlns:w16sdtdh="http://schemas.microsoft.com/office/word/2020/wordml/sdtdatahash" xmlns:w16sdtfl="http://schemas.microsoft.com/office/word/2024/wordml/sdtformatlock" xmlns:w16se="http://schemas.microsoft.com/office/word/2015/wordml/symex" xmlns:wpg="http://schemas.microsoft.com/office/word/2010/wordprocessingGroup" xmlns:wpi="http://schemas.microsoft.com/office/word/2010/wordprocessingInk" xmlns:wne="http://schemas.microsoft.com/office/word/2006/wordml" xmlns:wps="http://schemas.microsoft.com/office/word/2010/wordprocessingShape" mc:Ignorable="w14 w15 w16se w16cid w16 w16cex w16sdtdh w16sdtfl w16du wp14">
-  <w:p>
-    <w:pPr>
-      <w:pStyle w:val="PDHeader"/>
-    </w:pPr>
-  </w:p>
-  <w:p>
-    <w:pPr>
-      <w:pStyle w:val="PDHeader"/>
-      <w:spacing w:line="240" w:lineRule="auto"/>
-    </w:pPr>
-  </w:p>
-  <w:tbl>
-    <w:tblPr>
-      <w:tblStyle w:val="PDRowItem"/>
-      <w:tblW w:w="0" w:type="auto"/>
-      <w:jc w:val="center"/>
-      <w:tblInd w:w="0" w:type="dxa"/>
-      <w:tblLook w:val="04A0" w:firstRow="1" w:lastRow="0" w:firstColumn="1" w:lastColumn="0" w:noHBand="0" w:noVBand="1"/>
-    </w:tblPr>
-    <w:tblGrid>
-      <w:gridCol w:w="2741"/>
-      <w:gridCol w:w="4241"/>
-      <w:gridCol w:w="3732"/>
-    </w:tblGrid>
-    <w:tr>
-      <w:trPr>
-        <w:jc w:val="center"/>
-      </w:trPr>
-      <w:tc>
-        <w:tcPr>
-          <w:tcW w:w="2741" w:type="dxa"/>
-        </w:tcPr>
-        <w:p>
-          <w:pPr>
-            <w:jc w:val="center"/>
-          </w:pPr>
-          <w:r>
-            <w:rPr>
-              <w:noProof/>
-            </w:rPr>
-            <w:drawing>
-              <wp:inline distT="0" distB="0" distL="0" distR="0" wp14:anchorId="439CFE1F" wp14:editId="78CDD5E2">
-                <wp:extent cx="1066800" cy="1066800"/>
-                <wp:effectExtent l="0" t="0" r="0" b="0"/>
-                <wp:docPr id="1609891520" name="Picture 1609891520"/>
-                <wp:cNvGraphicFramePr>
-                  <a:graphicFrameLocks xmlns:a="http://schemas.openxmlformats.org/drawingml/2006/main" noChangeAspect="1"/>
-                </wp:cNvGraphicFramePr>
-                <a:graphic xmlns:a="http://schemas.openxmlformats.org/drawingml/2006/main">
-                  <a:graphicData uri="http://schemas.openxmlformats.org/drawingml/2006/picture">
-                    <pic:pic xmlns:pic="http://schemas.openxmlformats.org/drawingml/2006/picture">
-                      <pic:nvPicPr>
-                        <pic:cNvPr id="0" name=""/>
-                        <pic:cNvPicPr/>
-                      </pic:nvPicPr>
-                      <pic:blipFill>
-                        <a:blip r:embed="rId1"/>
-                        <a:stretch>
-                          <a:fillRect/>
-                        </a:stretch>
-                      </pic:blipFill>
-                      <pic:spPr>
-                        <a:xfrm>
-                          <a:off x="0" y="0"/>
-                          <a:ext cx="1066800" cy="1066800"/>
-                        </a:xfrm>
-                        <a:prstGeom prst="rect">
-                          <a:avLst/>
-                        </a:prstGeom>
-                      </pic:spPr>
-                    </pic:pic>
-                  </a:graphicData>
-                </a:graphic>
-              </wp:inline>
-            </w:drawing>
-          </w:r>
-        </w:p>
-      </w:tc>
-      <w:tc>
-        <w:tcPr>
-          <w:tcW w:w="4241" w:type="dxa"/>
-        </w:tcPr>
-        <w:p>
-          <w:pPr>
-            <w:pStyle w:val="PDHeader"/>
-          </w:pPr>
-        </w:p>
-      </w:tc>
-      <w:tc>
-        <w:tcPr>
-          <w:tcW w:w="3732" w:type="dxa"/>
-        </w:tcPr>
-        <w:p>
-          <w:pPr>
-            <w:jc w:val="center"/>
-          </w:pPr>
-          <w:r>
-            <w:rPr>
-              <w:noProof/>
-            </w:rPr>
-            <w:drawing>
-              <wp:inline distT="0" distB="0" distL="0" distR="0" wp14:anchorId="0B932B27" wp14:editId="27EB27F3">
-                <wp:extent cx="1638300" cy="600075"/>
-                <wp:effectExtent l="0" t="0" r="0" b="0"/>
-                <wp:docPr id="494958470" name="Picture 494958470"/>
                 <wp:cNvGraphicFramePr>
                   <a:graphicFrameLocks xmlns:a="http://schemas.openxmlformats.org/drawingml/2006/main" noChangeAspect="1"/>
                 </wp:cNvGraphicFramePr>
@@ -5736,10 +5732,10 @@
               <w:noProof/>
             </w:rPr>
             <w:drawing>
-              <wp:inline distT="0" distB="0" distL="0" distR="0" wp14:anchorId="03685246" wp14:editId="5428F55C">
+              <wp:inline distT="0" distB="0" distL="0" distR="0" wp14:anchorId="3D25B808" wp14:editId="6B11CE90">
                 <wp:extent cx="1066800" cy="1066800"/>
                 <wp:effectExtent l="0" t="0" r="0" b="0"/>
-                <wp:docPr id="1484311887" name="Picture 1484311887"/>
+                <wp:docPr id="1609891520" name="Picture 1609891520"/>
                 <wp:cNvGraphicFramePr>
                   <a:graphicFrameLocks xmlns:a="http://schemas.openxmlformats.org/drawingml/2006/main" noChangeAspect="1"/>
                 </wp:cNvGraphicFramePr>
@@ -5796,10 +5792,10 @@
               <w:noProof/>
             </w:rPr>
             <w:drawing>
-              <wp:inline distT="0" distB="0" distL="0" distR="0" wp14:anchorId="4259B186" wp14:editId="05FC3920">
+              <wp:inline distT="0" distB="0" distL="0" distR="0" wp14:anchorId="252E6B57" wp14:editId="00D8BA5B">
                 <wp:extent cx="1638300" cy="600075"/>
                 <wp:effectExtent l="0" t="0" r="0" b="0"/>
-                <wp:docPr id="424269132" name="Picture 424269132"/>
+                <wp:docPr id="494958470" name="Picture 494958470"/>
                 <wp:cNvGraphicFramePr>
                   <a:graphicFrameLocks xmlns:a="http://schemas.openxmlformats.org/drawingml/2006/main" noChangeAspect="1"/>
                 </wp:cNvGraphicFramePr>
@@ -5881,10 +5877,10 @@
               <w:noProof/>
             </w:rPr>
             <w:drawing>
-              <wp:inline distT="0" distB="0" distL="0" distR="0" wp14:anchorId="38283321" wp14:editId="793E3CCC">
+              <wp:inline distT="0" distB="0" distL="0" distR="0" wp14:anchorId="1571EF0E" wp14:editId="4EECB631">
                 <wp:extent cx="1066800" cy="1066800"/>
                 <wp:effectExtent l="0" t="0" r="0" b="0"/>
-                <wp:docPr id="1576736337" name="Picture 1576736337"/>
+                <wp:docPr id="1484311887" name="Picture 1484311887"/>
                 <wp:cNvGraphicFramePr>
                   <a:graphicFrameLocks xmlns:a="http://schemas.openxmlformats.org/drawingml/2006/main" noChangeAspect="1"/>
                 </wp:cNvGraphicFramePr>
@@ -5941,10 +5937,10 @@
               <w:noProof/>
             </w:rPr>
             <w:drawing>
-              <wp:inline distT="0" distB="0" distL="0" distR="0" wp14:anchorId="63AF46B5" wp14:editId="56387D79">
+              <wp:inline distT="0" distB="0" distL="0" distR="0" wp14:anchorId="6A164D6D" wp14:editId="74A54C06">
                 <wp:extent cx="1638300" cy="600075"/>
                 <wp:effectExtent l="0" t="0" r="0" b="0"/>
-                <wp:docPr id="982833125" name="Picture 982833125"/>
+                <wp:docPr id="424269132" name="Picture 424269132"/>
                 <wp:cNvGraphicFramePr>
                   <a:graphicFrameLocks xmlns:a="http://schemas.openxmlformats.org/drawingml/2006/main" noChangeAspect="1"/>
                 </wp:cNvGraphicFramePr>
@@ -6026,10 +6022,10 @@
               <w:noProof/>
             </w:rPr>
             <w:drawing>
-              <wp:inline distT="0" distB="0" distL="0" distR="0" wp14:anchorId="50325E20" wp14:editId="3751E34B">
+              <wp:inline distT="0" distB="0" distL="0" distR="0" wp14:anchorId="046284EF" wp14:editId="529276F3">
                 <wp:extent cx="1066800" cy="1066800"/>
                 <wp:effectExtent l="0" t="0" r="0" b="0"/>
-                <wp:docPr id="1831450010" name="Picture 1831450010"/>
+                <wp:docPr id="1576736337" name="Picture 1576736337"/>
                 <wp:cNvGraphicFramePr>
                   <a:graphicFrameLocks xmlns:a="http://schemas.openxmlformats.org/drawingml/2006/main" noChangeAspect="1"/>
                 </wp:cNvGraphicFramePr>
@@ -6086,10 +6082,10 @@
               <w:noProof/>
             </w:rPr>
             <w:drawing>
-              <wp:inline distT="0" distB="0" distL="0" distR="0" wp14:anchorId="5B897CC6" wp14:editId="4484B18A">
+              <wp:inline distT="0" distB="0" distL="0" distR="0" wp14:anchorId="57EA35F9" wp14:editId="4F25684C">
                 <wp:extent cx="1638300" cy="600075"/>
                 <wp:effectExtent l="0" t="0" r="0" b="0"/>
-                <wp:docPr id="313090508" name="Picture 313090508"/>
+                <wp:docPr id="982833125" name="Picture 982833125"/>
                 <wp:cNvGraphicFramePr>
                   <a:graphicFrameLocks xmlns:a="http://schemas.openxmlformats.org/drawingml/2006/main" noChangeAspect="1"/>
                 </wp:cNvGraphicFramePr>
@@ -6171,10 +6167,10 @@
               <w:noProof/>
             </w:rPr>
             <w:drawing>
-              <wp:inline distT="0" distB="0" distL="0" distR="0" wp14:anchorId="319BCD68" wp14:editId="4123D331">
+              <wp:inline distT="0" distB="0" distL="0" distR="0" wp14:anchorId="691F1974" wp14:editId="69205BEB">
                 <wp:extent cx="1066800" cy="1066800"/>
                 <wp:effectExtent l="0" t="0" r="0" b="0"/>
-                <wp:docPr id="1849792272" name="Picture 1849792272"/>
+                <wp:docPr id="1831450010" name="Picture 1831450010"/>
                 <wp:cNvGraphicFramePr>
                   <a:graphicFrameLocks xmlns:a="http://schemas.openxmlformats.org/drawingml/2006/main" noChangeAspect="1"/>
                 </wp:cNvGraphicFramePr>
@@ -6231,10 +6227,10 @@
               <w:noProof/>
             </w:rPr>
             <w:drawing>
-              <wp:inline distT="0" distB="0" distL="0" distR="0" wp14:anchorId="1669D26C" wp14:editId="74BA47FB">
+              <wp:inline distT="0" distB="0" distL="0" distR="0" wp14:anchorId="19732BFA" wp14:editId="726AD4FB">
                 <wp:extent cx="1638300" cy="600075"/>
                 <wp:effectExtent l="0" t="0" r="0" b="0"/>
-                <wp:docPr id="1283029581" name="Picture 1283029581"/>
+                <wp:docPr id="313090508" name="Picture 313090508"/>
                 <wp:cNvGraphicFramePr>
                   <a:graphicFrameLocks xmlns:a="http://schemas.openxmlformats.org/drawingml/2006/main" noChangeAspect="1"/>
                 </wp:cNvGraphicFramePr>
@@ -6316,10 +6312,10 @@
               <w:noProof/>
             </w:rPr>
             <w:drawing>
-              <wp:inline distT="0" distB="0" distL="0" distR="0" wp14:anchorId="296864B7" wp14:editId="24EC9620">
+              <wp:inline distT="0" distB="0" distL="0" distR="0" wp14:anchorId="0779A61C" wp14:editId="60E63CA3">
                 <wp:extent cx="1066800" cy="1066800"/>
                 <wp:effectExtent l="0" t="0" r="0" b="0"/>
-                <wp:docPr id="1543754298" name="Picture 1543754298"/>
+                <wp:docPr id="1849792272" name="Picture 1849792272"/>
                 <wp:cNvGraphicFramePr>
                   <a:graphicFrameLocks xmlns:a="http://schemas.openxmlformats.org/drawingml/2006/main" noChangeAspect="1"/>
                 </wp:cNvGraphicFramePr>
@@ -6376,10 +6372,10 @@
               <w:noProof/>
             </w:rPr>
             <w:drawing>
-              <wp:inline distT="0" distB="0" distL="0" distR="0" wp14:anchorId="234814B5" wp14:editId="1F4F1762">
+              <wp:inline distT="0" distB="0" distL="0" distR="0" wp14:anchorId="7BB12974" wp14:editId="56904B17">
                 <wp:extent cx="1638300" cy="600075"/>
                 <wp:effectExtent l="0" t="0" r="0" b="0"/>
-                <wp:docPr id="1428708412" name="Picture 1428708412"/>
+                <wp:docPr id="1283029581" name="Picture 1283029581"/>
                 <wp:cNvGraphicFramePr>
                   <a:graphicFrameLocks xmlns:a="http://schemas.openxmlformats.org/drawingml/2006/main" noChangeAspect="1"/>
                 </wp:cNvGraphicFramePr>
@@ -6461,10 +6457,10 @@
               <w:noProof/>
             </w:rPr>
             <w:drawing>
-              <wp:inline distT="0" distB="0" distL="0" distR="0" wp14:anchorId="3840C3D9" wp14:editId="27A62CFB">
+              <wp:inline distT="0" distB="0" distL="0" distR="0" wp14:anchorId="789D863F" wp14:editId="4E34175F">
                 <wp:extent cx="1066800" cy="1066800"/>
                 <wp:effectExtent l="0" t="0" r="0" b="0"/>
-                <wp:docPr id="515620947" name="Picture 515620947"/>
+                <wp:docPr id="1543754298" name="Picture 1543754298"/>
                 <wp:cNvGraphicFramePr>
                   <a:graphicFrameLocks xmlns:a="http://schemas.openxmlformats.org/drawingml/2006/main" noChangeAspect="1"/>
                 </wp:cNvGraphicFramePr>
@@ -6521,10 +6517,10 @@
               <w:noProof/>
             </w:rPr>
             <w:drawing>
-              <wp:inline distT="0" distB="0" distL="0" distR="0" wp14:anchorId="2D186829" wp14:editId="1C60B19B">
+              <wp:inline distT="0" distB="0" distL="0" distR="0" wp14:anchorId="3F717459" wp14:editId="7E895631">
                 <wp:extent cx="1638300" cy="600075"/>
                 <wp:effectExtent l="0" t="0" r="0" b="0"/>
-                <wp:docPr id="46705801" name="Picture 46705801"/>
+                <wp:docPr id="1428708412" name="Picture 1428708412"/>
                 <wp:cNvGraphicFramePr>
                   <a:graphicFrameLocks xmlns:a="http://schemas.openxmlformats.org/drawingml/2006/main" noChangeAspect="1"/>
                 </wp:cNvGraphicFramePr>

--- a/backend-templates/nfs-to-microsoft-standard.docx
+++ b/backend-templates/nfs-to-microsoft-standard.docx
@@ -182,7 +182,7 @@
                 <w:sz w:val="23"/>
                 <w:szCs w:val="23"/>
               </w:rPr>
-              <w:t>Cloud-Hosted SaaS Solution | Managed Migration | Assisted Migration Manager</w:t>
+              <w:t>Cloud-Hosted SaaS Solution | Managed Migration | Assigned Migration Manager</w:t>
             </w:r>
           </w:p>
         </w:tc>
@@ -409,7 +409,7 @@
           </w:tcPr>
           <w:p>
             <w:r>
-              <w:t xml:space="preserve">Fully Managed Migration | Assisted Project Manager | Pre-Migration Analysis | During Migration Consulting |Post-Migration Support and Data Reconciliation Support | End-to End Migration Assistance </w:t>
+              <w:t xml:space="preserve">Managed Migration | Assigned Project Manager | Pre-Migration Analysis | During Migration Consulting |Post-Migration Support and Data Reconciliation Support | End-to End Migration Assistance </w:t>
             </w:r>
           </w:p>
           <w:p>

--- a/backend-templates/nfs-to-microsoft-standard.docx
+++ b/backend-templates/nfs-to-microsoft-standard.docx
@@ -498,7 +498,7 @@
                 <w:b/>
                 <w:bCs/>
               </w:rPr>
-              <w:t>Shared Server /Instance</w:t>
+              <w:t>Instance Type</w:t>
             </w:r>
           </w:p>
         </w:tc>

--- a/backend-templates/nfs-to-microsoft-standard.docx
+++ b/backend-templates/nfs-to-microsoft-standard.docx
@@ -182,7 +182,7 @@
                 <w:sz w:val="23"/>
                 <w:szCs w:val="23"/>
               </w:rPr>
-              <w:t>Cloud-Hosted SaaS Solution | Managed Migration | Assigned Migration Manager</w:t>
+              <w:t>Cloud-Hosted SaaS Solution | Managed Migration | Assisted Migration Manager</w:t>
             </w:r>
           </w:p>
         </w:tc>

--- a/backend-templates/nfs-to-microsoft-standard.docx
+++ b/backend-templates/nfs-to-microsoft-standard.docx
@@ -217,8 +217,16 @@
           <w:p>
             <w:pPr>
               <w:jc w:val="center"/>
+              <w:rPr>
+                <w:b w:val="0"/>
+                <w:bCs w:val="0"/>
+              </w:rPr>
             </w:pPr>
             <w:r>
+              <w:rPr>
+                <w:b w:val="0"/>
+                <w:bCs w:val="0"/>
+              </w:rPr>
               <w:t>Job Requirement</w:t>
             </w:r>
           </w:p>
@@ -230,8 +238,16 @@
           <w:p>
             <w:pPr>
               <w:jc w:val="center"/>
+              <w:rPr>
+                <w:b w:val="0"/>
+                <w:bCs w:val="0"/>
+              </w:rPr>
             </w:pPr>
             <w:r>
+              <w:rPr>
+                <w:b w:val="0"/>
+                <w:bCs w:val="0"/>
+              </w:rPr>
               <w:t>Description</w:t>
             </w:r>
           </w:p>
@@ -243,13 +259,25 @@
           <w:p>
             <w:pPr>
               <w:jc w:val="center"/>
+              <w:rPr>
+                <w:b w:val="0"/>
+                <w:bCs w:val="0"/>
+              </w:rPr>
             </w:pPr>
             <w:proofErr w:type="gramStart"/>
             <w:r>
+              <w:rPr>
+                <w:b w:val="0"/>
+                <w:bCs w:val="0"/>
+              </w:rPr>
               <w:t>Price(</w:t>
             </w:r>
             <w:proofErr w:type="gramEnd"/>
             <w:r>
+              <w:rPr>
+                <w:b w:val="0"/>
+                <w:bCs w:val="0"/>
+              </w:rPr>
               <w:t>USD)</w:t>
             </w:r>
           </w:p>
@@ -266,18 +294,10 @@
           <w:p>
             <w:proofErr w:type="spellStart"/>
             <w:r>
-              <w:rPr>
-                <w:b/>
-                <w:bCs/>
-              </w:rPr>
               <w:t>CloudFuze</w:t>
             </w:r>
             <w:proofErr w:type="spellEnd"/>
             <w:r>
-              <w:rPr>
-                <w:b/>
-                <w:bCs/>
-              </w:rPr>
               <w:t xml:space="preserve"> X-Change Data Migration</w:t>
             </w:r>
           </w:p>
@@ -291,10 +311,7 @@
               <w:t>NFS to OneDrive</w:t>
             </w:r>
             <w:r>
-              <w:t>/</w:t>
-            </w:r>
-            <w:r>
-              <w:t>SharePoint</w:t>
+              <w:t>/SharePoint</w:t>
             </w:r>
           </w:p>
           <w:p>
@@ -304,42 +321,22 @@
           </w:p>
           <w:p>
             <w:r>
-              <w:rPr>
-                <w:b/>
-                <w:bCs/>
-              </w:rPr>
               <w:t>Up to {{</w:t>
             </w:r>
             <w:proofErr w:type="spellStart"/>
             <w:r>
-              <w:rPr>
-                <w:b/>
-                <w:bCs/>
-              </w:rPr>
               <w:t>users_count</w:t>
             </w:r>
             <w:proofErr w:type="spellEnd"/>
             <w:r>
-              <w:rPr>
-                <w:b/>
-                <w:bCs/>
-              </w:rPr>
               <w:t>}} Users | {{</w:t>
             </w:r>
             <w:proofErr w:type="spellStart"/>
             <w:r>
-              <w:rPr>
-                <w:b/>
-                <w:bCs/>
-              </w:rPr>
               <w:t>data_size</w:t>
             </w:r>
             <w:proofErr w:type="spellEnd"/>
             <w:r>
-              <w:rPr>
-                <w:b/>
-                <w:bCs/>
-              </w:rPr>
               <w:t>}} GBs</w:t>
             </w:r>
           </w:p>
@@ -355,8 +352,6 @@
             </w:pPr>
             <w:r>
               <w:rPr>
-                <w:b/>
-                <w:bCs/>
                 <w:spacing w:val="-6"/>
                 <w:sz w:val="19"/>
               </w:rPr>
@@ -365,8 +360,6 @@
             <w:proofErr w:type="spellStart"/>
             <w:r>
               <w:rPr>
-                <w:b/>
-                <w:bCs/>
                 <w:spacing w:val="-6"/>
                 <w:sz w:val="19"/>
               </w:rPr>
@@ -375,8 +368,6 @@
             <w:proofErr w:type="spellEnd"/>
             <w:r>
               <w:rPr>
-                <w:b/>
-                <w:bCs/>
                 <w:spacing w:val="-4"/>
                 <w:sz w:val="19"/>
               </w:rPr>
@@ -395,10 +386,6 @@
           </w:tcPr>
           <w:p>
             <w:r>
-              <w:rPr>
-                <w:b/>
-                <w:bCs/>
-              </w:rPr>
               <w:t>Managed Migration Service</w:t>
             </w:r>
           </w:p>
@@ -419,26 +406,14 @@
           </w:p>
           <w:p>
             <w:r>
-              <w:rPr>
-                <w:b/>
-                <w:bCs/>
-              </w:rPr>
               <w:t>Valid for {{</w:t>
             </w:r>
             <w:proofErr w:type="spellStart"/>
             <w:r>
-              <w:rPr>
-                <w:b/>
-                <w:bCs/>
-              </w:rPr>
               <w:t>Duration_of_months</w:t>
             </w:r>
             <w:proofErr w:type="spellEnd"/>
             <w:r>
-              <w:rPr>
-                <w:b/>
-                <w:bCs/>
-              </w:rPr>
               <w:t>}} Months</w:t>
             </w:r>
           </w:p>
@@ -454,8 +429,6 @@
             </w:pPr>
             <w:r>
               <w:rPr>
-                <w:b/>
-                <w:bCs/>
                 <w:spacing w:val="-2"/>
                 <w:sz w:val="19"/>
               </w:rPr>
@@ -464,8 +437,6 @@
             <w:proofErr w:type="spellStart"/>
             <w:r>
               <w:rPr>
-                <w:b/>
-                <w:bCs/>
                 <w:spacing w:val="-2"/>
                 <w:sz w:val="19"/>
               </w:rPr>
@@ -474,8 +445,6 @@
             <w:proofErr w:type="spellEnd"/>
             <w:r>
               <w:rPr>
-                <w:b/>
-                <w:bCs/>
                 <w:spacing w:val="-2"/>
                 <w:sz w:val="19"/>
               </w:rPr>
@@ -494,10 +463,6 @@
           </w:tcPr>
           <w:p>
             <w:r>
-              <w:rPr>
-                <w:b/>
-                <w:bCs/>
-              </w:rPr>
               <w:t>Instance Type</w:t>
             </w:r>
           </w:p>
@@ -532,40 +497,24 @@
             </w:r>
             <w:r>
               <w:rPr>
-                <w:b/>
-                <w:bCs/>
                 <w:sz w:val="21"/>
                 <w:szCs w:val="21"/>
               </w:rPr>
               <w:t xml:space="preserve">Instance Valid for </w:t>
             </w:r>
             <w:r>
-              <w:rPr>
-                <w:b/>
-                <w:bCs/>
-              </w:rPr>
               <w:t>{{</w:t>
             </w:r>
             <w:proofErr w:type="spellStart"/>
             <w:r>
-              <w:rPr>
-                <w:b/>
-                <w:bCs/>
-              </w:rPr>
               <w:t>Duration_of_months</w:t>
             </w:r>
             <w:proofErr w:type="spellEnd"/>
             <w:r>
-              <w:rPr>
-                <w:b/>
-                <w:bCs/>
-              </w:rPr>
               <w:t xml:space="preserve">}} </w:t>
             </w:r>
             <w:r>
               <w:rPr>
-                <w:b/>
-                <w:bCs/>
                 <w:sz w:val="21"/>
                 <w:szCs w:val="21"/>
               </w:rPr>
@@ -583,26 +532,14 @@
               <w:jc w:val="center"/>
             </w:pPr>
             <w:r>
-              <w:rPr>
-                <w:b/>
-                <w:bCs/>
-              </w:rPr>
               <w:t>{{</w:t>
             </w:r>
             <w:proofErr w:type="spellStart"/>
             <w:r>
-              <w:rPr>
-                <w:b/>
-                <w:bCs/>
-              </w:rPr>
               <w:t>instance_cost</w:t>
             </w:r>
             <w:proofErr w:type="spellEnd"/>
             <w:r>
-              <w:rPr>
-                <w:b/>
-                <w:bCs/>
-              </w:rPr>
               <w:t>}}</w:t>
             </w:r>
           </w:p>
